--- a/项目文档/需求分析报告.docx
+++ b/项目文档/需求分析报告.docx
@@ -15,34 +15,9 @@
           <w:rFonts w:ascii="宋体" w:hAnsi="宋体" w:cs="宋体"/>
           <w:color w:val="000000"/>
           <w:kern w:val="0"/>
-        </w:rPr>
-      </w:pPr>
-      <w:r>
-        <w:rPr>
-          <w:rFonts w:ascii="宋体" w:hAnsi="宋体" w:cs="宋体" w:hint="eastAsia"/>
-          <w:color w:val="000000"/>
-          <w:kern w:val="0"/>
-          <w:szCs w:val="18"/>
-        </w:rPr>
-        <w:t>1.</w:t>
-      </w:r>
-      <w:r>
-        <w:rPr>
-          <w:color w:val="000000"/>
-          <w:kern w:val="0"/>
-          <w:szCs w:val="14"/>
-        </w:rPr>
-        <w:t xml:space="preserve">    </w:t>
-      </w:r>
-      <w:r>
-        <w:rPr>
-          <w:rFonts w:ascii="宋体" w:hAnsi="宋体" w:cs="宋体" w:hint="eastAsia"/>
-          <w:color w:val="000000"/>
-          <w:kern w:val="0"/>
-          <w:szCs w:val="18"/>
-        </w:rPr>
-        <w:t>获取业务需求</w:t>
-      </w:r>
+          <w:szCs w:val="18"/>
+        </w:rPr>
+      </w:pPr>
     </w:p>
     <w:p>
       <w:pPr>
@@ -57,34 +32,9 @@
           <w:rFonts w:ascii="宋体" w:hAnsi="宋体" w:cs="宋体"/>
           <w:color w:val="000000"/>
           <w:kern w:val="0"/>
-        </w:rPr>
-      </w:pPr>
-      <w:r>
-        <w:rPr>
-          <w:rFonts w:ascii="宋体" w:hAnsi="宋体" w:cs="宋体" w:hint="eastAsia"/>
-          <w:color w:val="000000"/>
-          <w:kern w:val="0"/>
-          <w:szCs w:val="18"/>
-        </w:rPr>
-        <w:t>2.</w:t>
-      </w:r>
-      <w:r>
-        <w:rPr>
-          <w:color w:val="000000"/>
-          <w:kern w:val="0"/>
-          <w:szCs w:val="14"/>
-        </w:rPr>
-        <w:t xml:space="preserve">    </w:t>
-      </w:r>
-      <w:r>
-        <w:rPr>
-          <w:rFonts w:ascii="宋体" w:hAnsi="宋体" w:cs="宋体" w:hint="eastAsia"/>
-          <w:color w:val="000000"/>
-          <w:kern w:val="0"/>
-          <w:szCs w:val="18"/>
-        </w:rPr>
-        <w:t>需求开发</w:t>
-      </w:r>
+          <w:szCs w:val="18"/>
+        </w:rPr>
+      </w:pPr>
     </w:p>
     <w:p>
       <w:pPr>
@@ -96,7 +46,91 @@
         <w:spacing w:line="288" w:lineRule="auto"/>
         <w:ind w:left="420" w:right="150" w:hanging="420"/>
         <w:rPr>
+          <w:rFonts w:ascii="宋体" w:hAnsi="宋体" w:cs="宋体"/>
+          <w:color w:val="000000"/>
+          <w:kern w:val="0"/>
+        </w:rPr>
+      </w:pPr>
+      <w:r>
+        <w:rPr>
           <w:rFonts w:ascii="宋体" w:hAnsi="宋体" w:cs="宋体" w:hint="eastAsia"/>
+          <w:color w:val="000000"/>
+          <w:kern w:val="0"/>
+          <w:szCs w:val="18"/>
+        </w:rPr>
+        <w:t>1.</w:t>
+      </w:r>
+      <w:r>
+        <w:rPr>
+          <w:color w:val="000000"/>
+          <w:kern w:val="0"/>
+          <w:szCs w:val="14"/>
+        </w:rPr>
+        <w:t xml:space="preserve">    </w:t>
+      </w:r>
+      <w:r>
+        <w:rPr>
+          <w:rFonts w:ascii="宋体" w:hAnsi="宋体" w:cs="宋体" w:hint="eastAsia"/>
+          <w:color w:val="000000"/>
+          <w:kern w:val="0"/>
+          <w:szCs w:val="18"/>
+        </w:rPr>
+        <w:t>获取业务需求</w:t>
+      </w:r>
+    </w:p>
+    <w:p>
+      <w:pPr>
+        <w:widowControl/>
+        <w:shd w:val="clear" w:color="auto" w:fill="FFFFFF"/>
+        <w:tabs>
+          <w:tab w:val="left" w:pos="420"/>
+        </w:tabs>
+        <w:spacing w:line="288" w:lineRule="auto"/>
+        <w:ind w:left="420" w:right="150" w:hanging="420"/>
+        <w:rPr>
+          <w:rFonts w:ascii="宋体" w:hAnsi="宋体" w:cs="宋体"/>
+          <w:color w:val="000000"/>
+          <w:kern w:val="0"/>
+        </w:rPr>
+      </w:pPr>
+      <w:r>
+        <w:rPr>
+          <w:rFonts w:ascii="宋体" w:hAnsi="宋体" w:cs="宋体" w:hint="eastAsia"/>
+          <w:color w:val="000000"/>
+          <w:kern w:val="0"/>
+          <w:szCs w:val="18"/>
+        </w:rPr>
+        <w:t>2.</w:t>
+      </w:r>
+      <w:r>
+        <w:rPr>
+          <w:color w:val="000000"/>
+          <w:kern w:val="0"/>
+          <w:szCs w:val="14"/>
+        </w:rPr>
+        <w:t xml:space="preserve">    </w:t>
+      </w:r>
+      <w:r>
+        <w:rPr>
+          <w:rFonts w:ascii="宋体" w:hAnsi="宋体" w:cs="宋体" w:hint="eastAsia"/>
+          <w:color w:val="000000"/>
+          <w:kern w:val="0"/>
+          <w:szCs w:val="18"/>
+        </w:rPr>
+        <w:t>需求开发</w:t>
+      </w:r>
+    </w:p>
+    <w:p>
+      <w:pPr>
+        <w:widowControl/>
+        <w:shd w:val="clear" w:color="auto" w:fill="FFFFFF"/>
+        <w:tabs>
+          <w:tab w:val="left" w:pos="420"/>
+        </w:tabs>
+        <w:spacing w:line="288" w:lineRule="auto"/>
+        <w:ind w:left="420" w:right="150" w:hanging="420"/>
+        <w:rPr>
+          <w:rFonts w:ascii="宋体" w:hAnsi="宋体" w:cs="宋体"/>
           <w:color w:val="000000"/>
           <w:kern w:val="0"/>
         </w:rPr>
@@ -183,8 +217,19 @@
           <w:kern w:val="0"/>
           <w:szCs w:val="18"/>
         </w:rPr>
-        <w:t>产品：</w:t>
-      </w:r>
+        <w:t>产品：《需求规格说明书》</w:t>
+      </w:r>
+    </w:p>
+    <w:p>
+      <w:pPr>
+        <w:ind w:firstLineChars="100" w:firstLine="210"/>
+        <w:rPr>
+          <w:rFonts w:ascii="宋体" w:hAnsi="宋体" w:cs="宋体"/>
+          <w:color w:val="000000"/>
+          <w:kern w:val="0"/>
+          <w:szCs w:val="18"/>
+        </w:rPr>
+      </w:pPr>
       <w:r>
         <w:rPr>
           <w:rFonts w:ascii="宋体" w:hAnsi="宋体" w:cs="宋体" w:hint="eastAsia"/>
@@ -192,24 +237,602 @@
           <w:kern w:val="0"/>
           <w:szCs w:val="18"/>
         </w:rPr>
-        <w:t>《需求规格说明书》</w:t>
+        <w:t>《软件测试计划》</w:t>
       </w:r>
     </w:p>
     <w:p>
       <w:pPr>
         <w:ind w:firstLineChars="100" w:firstLine="210"/>
         <w:rPr>
+          <w:rFonts w:ascii="宋体" w:hAnsi="宋体" w:cs="宋体"/>
+          <w:color w:val="000000"/>
+          <w:kern w:val="0"/>
+          <w:szCs w:val="18"/>
+        </w:rPr>
+      </w:pPr>
+    </w:p>
+    <w:p>
+      <w:pPr>
+        <w:ind w:firstLineChars="100" w:firstLine="210"/>
+        <w:rPr>
+          <w:rFonts w:ascii="宋体" w:hAnsi="宋体" w:cs="宋体" w:hint="eastAsia"/>
+          <w:b/>
+          <w:bCs/>
+          <w:color w:val="000000"/>
+          <w:kern w:val="0"/>
+          <w:szCs w:val="18"/>
+        </w:rPr>
+      </w:pPr>
+      <w:r>
+        <w:rPr>
+          <w:rFonts w:ascii="宋体" w:hAnsi="宋体" w:cs="宋体" w:hint="eastAsia"/>
+          <w:b/>
+          <w:bCs/>
+          <w:color w:val="000000"/>
+          <w:kern w:val="0"/>
+          <w:szCs w:val="18"/>
+        </w:rPr>
+        <w:t>通过与客户商谈，了解到这主要是一人信息展示网站，提供一个后台管理与发布这些信息。</w:t>
+      </w:r>
+      <w:r>
+        <w:rPr>
+          <w:rFonts w:ascii="宋体" w:hAnsi="宋体" w:cs="宋体" w:hint="eastAsia"/>
+          <w:b/>
+          <w:bCs/>
+          <w:color w:val="000000"/>
+          <w:kern w:val="0"/>
+          <w:szCs w:val="18"/>
+        </w:rPr>
+        <w:t>管理功能主要有发布删除更新。等</w:t>
+      </w:r>
+    </w:p>
+    <w:p>
+      <w:pPr>
+        <w:widowControl/>
+        <w:spacing w:before="100" w:beforeAutospacing="1" w:after="100" w:afterAutospacing="1"/>
+        <w:jc w:val="left"/>
+        <w:rPr>
+          <w:rFonts w:ascii="宋体" w:eastAsia="宋体" w:hAnsi="宋体" w:cs="宋体"/>
+          <w:kern w:val="0"/>
+          <w:sz w:val="24"/>
+          <w:szCs w:val="24"/>
+        </w:rPr>
+      </w:pPr>
+      <w:r>
+        <w:rPr>
+          <w:rFonts w:ascii="宋体" w:eastAsia="宋体" w:hAnsi="宋体" w:cs="宋体"/>
+          <w:kern w:val="0"/>
+          <w:sz w:val="24"/>
+          <w:szCs w:val="24"/>
+        </w:rPr>
+        <w:t>1.需求获取</w:t>
+      </w:r>
+    </w:p>
+    <w:p>
+      <w:pPr>
+        <w:widowControl/>
+        <w:spacing w:before="100" w:beforeAutospacing="1" w:after="100" w:afterAutospacing="1"/>
+        <w:jc w:val="left"/>
+        <w:rPr>
+          <w:rFonts w:ascii="宋体" w:eastAsia="宋体" w:hAnsi="宋体" w:cs="宋体"/>
+          <w:kern w:val="0"/>
+          <w:sz w:val="24"/>
+          <w:szCs w:val="24"/>
+        </w:rPr>
+      </w:pPr>
+      <w:r>
+        <w:rPr>
+          <w:rFonts w:ascii="宋体" w:eastAsia="宋体" w:hAnsi="宋体" w:cs="宋体"/>
+          <w:kern w:val="0"/>
+          <w:sz w:val="24"/>
+          <w:szCs w:val="24"/>
+        </w:rPr>
+        <w:t>一般通过，用户访谈及用户调研来获取需求！</w:t>
+      </w:r>
+    </w:p>
+    <w:p>
+      <w:pPr>
+        <w:widowControl/>
+        <w:spacing w:before="100" w:beforeAutospacing="1" w:after="100" w:afterAutospacing="1"/>
+        <w:jc w:val="left"/>
+        <w:rPr>
+          <w:rFonts w:ascii="宋体" w:eastAsia="宋体" w:hAnsi="宋体" w:cs="宋体"/>
+          <w:kern w:val="0"/>
+          <w:sz w:val="24"/>
+          <w:szCs w:val="24"/>
+        </w:rPr>
+      </w:pPr>
+      <w:r>
+        <w:rPr>
+          <w:rFonts w:ascii="宋体" w:eastAsia="宋体" w:hAnsi="宋体" w:cs="宋体"/>
+          <w:kern w:val="0"/>
+          <w:sz w:val="24"/>
+          <w:szCs w:val="24"/>
+        </w:rPr>
+        <w:t>预先对访谈问题、时间、访谈人员进行计划，做好充分准备！</w:t>
+      </w:r>
+    </w:p>
+    <w:p>
+      <w:pPr>
+        <w:widowControl/>
+        <w:spacing w:before="100" w:beforeAutospacing="1" w:after="100" w:afterAutospacing="1"/>
+        <w:jc w:val="left"/>
+        <w:rPr>
+          <w:rFonts w:ascii="宋体" w:eastAsia="宋体" w:hAnsi="宋体" w:cs="宋体"/>
+          <w:kern w:val="0"/>
+          <w:sz w:val="24"/>
+          <w:szCs w:val="24"/>
+        </w:rPr>
+      </w:pPr>
+      <w:r>
+        <w:rPr>
+          <w:rFonts w:ascii="宋体" w:eastAsia="宋体" w:hAnsi="宋体" w:cs="宋体"/>
+          <w:kern w:val="0"/>
+          <w:sz w:val="24"/>
+          <w:szCs w:val="24"/>
+        </w:rPr>
+        <w:t>2.  需求分析</w:t>
+      </w:r>
+    </w:p>
+    <w:p>
+      <w:pPr>
+        <w:widowControl/>
+        <w:spacing w:before="100" w:beforeAutospacing="1" w:after="100" w:afterAutospacing="1"/>
+        <w:jc w:val="left"/>
+        <w:rPr>
+          <w:rFonts w:ascii="宋体" w:eastAsia="宋体" w:hAnsi="宋体" w:cs="宋体"/>
+          <w:kern w:val="0"/>
+          <w:sz w:val="24"/>
+          <w:szCs w:val="24"/>
+        </w:rPr>
+      </w:pPr>
+      <w:r>
+        <w:rPr>
+          <w:rFonts w:ascii="宋体" w:eastAsia="宋体" w:hAnsi="宋体" w:cs="宋体"/>
+          <w:kern w:val="0"/>
+          <w:sz w:val="24"/>
+          <w:szCs w:val="24"/>
+        </w:rPr>
+        <w:t>首先需求站在业务的视角进行分析，需求分析也是业务分析，需求分析的任务是对问题域进行研究，因此从业务线索入手是最好的。</w:t>
+      </w:r>
+    </w:p>
+    <w:p>
+      <w:pPr>
+        <w:widowControl/>
+        <w:spacing w:before="100" w:beforeAutospacing="1" w:after="100" w:afterAutospacing="1"/>
+        <w:jc w:val="left"/>
+        <w:rPr>
+          <w:rFonts w:ascii="宋体" w:eastAsia="宋体" w:hAnsi="宋体" w:cs="宋体"/>
+          <w:kern w:val="0"/>
+          <w:sz w:val="24"/>
+          <w:szCs w:val="24"/>
+        </w:rPr>
+      </w:pPr>
+      <w:r>
+        <w:rPr>
+          <w:rFonts w:ascii="宋体" w:eastAsia="宋体" w:hAnsi="宋体" w:cs="宋体"/>
+          <w:kern w:val="0"/>
+          <w:sz w:val="24"/>
+          <w:szCs w:val="24"/>
+        </w:rPr>
+        <w:t>明确需求分析目的，通过建模 进行分析、交流，解决问题。</w:t>
+      </w:r>
+    </w:p>
+    <w:p>
+      <w:pPr>
+        <w:widowControl/>
+        <w:spacing w:before="100" w:beforeAutospacing="1" w:after="100" w:afterAutospacing="1"/>
+        <w:jc w:val="left"/>
+        <w:rPr>
+          <w:rFonts w:ascii="宋体" w:eastAsia="宋体" w:hAnsi="宋体" w:cs="宋体"/>
+          <w:kern w:val="0"/>
+          <w:sz w:val="24"/>
+          <w:szCs w:val="24"/>
+        </w:rPr>
+      </w:pPr>
+      <w:r>
+        <w:rPr>
+          <w:rFonts w:ascii="宋体" w:eastAsia="宋体" w:hAnsi="宋体" w:cs="宋体"/>
+          <w:kern w:val="0"/>
+          <w:sz w:val="24"/>
+          <w:szCs w:val="24"/>
+        </w:rPr>
+        <w:t>3. 编写规格说明书</w:t>
+      </w:r>
+    </w:p>
+    <w:p>
+      <w:pPr>
+        <w:widowControl/>
+        <w:spacing w:before="100" w:beforeAutospacing="1" w:after="100" w:afterAutospacing="1"/>
+        <w:jc w:val="left"/>
+        <w:rPr>
+          <w:rFonts w:ascii="宋体" w:eastAsia="宋体" w:hAnsi="宋体" w:cs="宋体"/>
+          <w:kern w:val="0"/>
+          <w:sz w:val="24"/>
+          <w:szCs w:val="24"/>
+        </w:rPr>
+      </w:pPr>
+      <w:r>
+        <w:rPr>
+          <w:rFonts w:ascii="宋体" w:eastAsia="宋体" w:hAnsi="宋体" w:cs="宋体"/>
+          <w:kern w:val="0"/>
+          <w:sz w:val="24"/>
+          <w:szCs w:val="24"/>
+        </w:rPr>
+        <w:t>需求规格说明书 建议应做到 共享，更新</w:t>
+      </w:r>
+    </w:p>
+    <w:p>
+      <w:pPr>
+        <w:widowControl/>
+        <w:spacing w:before="100" w:beforeAutospacing="1" w:after="100" w:afterAutospacing="1"/>
+        <w:jc w:val="left"/>
+        <w:rPr>
+          <w:rFonts w:ascii="宋体" w:eastAsia="宋体" w:hAnsi="宋体" w:cs="宋体"/>
+          <w:kern w:val="0"/>
+          <w:sz w:val="24"/>
+          <w:szCs w:val="24"/>
+        </w:rPr>
+      </w:pPr>
+      <w:r>
+        <w:rPr>
+          <w:rFonts w:ascii="宋体" w:eastAsia="宋体" w:hAnsi="宋体" w:cs="宋体"/>
+          <w:kern w:val="0"/>
+          <w:sz w:val="24"/>
+          <w:szCs w:val="24"/>
+        </w:rPr>
+        <w:t>共享：软件需求规格说明书就是用来完成信息传递和沟通的，因此必须实现共享是显而易见的。</w:t>
+      </w:r>
+    </w:p>
+    <w:p>
+      <w:pPr>
+        <w:widowControl/>
+        <w:spacing w:before="100" w:beforeAutospacing="1" w:after="100" w:afterAutospacing="1"/>
+        <w:jc w:val="left"/>
+        <w:rPr>
+          <w:rFonts w:ascii="宋体" w:eastAsia="宋体" w:hAnsi="宋体" w:cs="宋体"/>
+          <w:kern w:val="0"/>
+          <w:sz w:val="24"/>
+          <w:szCs w:val="24"/>
+        </w:rPr>
+      </w:pPr>
+      <w:r>
+        <w:rPr>
+          <w:rFonts w:ascii="宋体" w:eastAsia="宋体" w:hAnsi="宋体" w:cs="宋体"/>
+          <w:kern w:val="0"/>
+          <w:sz w:val="24"/>
+          <w:szCs w:val="24"/>
+        </w:rPr>
+        <w:t>更新：软件需求规格说明书在整个开发过程中是不断演化的，如果没有有效的更新机制，很快就会成为一潭死水，从而造成与开发活动的脱节，所以做到及时有效的更新</w:t>
+      </w:r>
+    </w:p>
+    <w:p>
+      <w:pPr>
+        <w:widowControl/>
+        <w:spacing w:before="100" w:beforeAutospacing="1" w:after="100" w:afterAutospacing="1"/>
+        <w:jc w:val="left"/>
+        <w:rPr>
+          <w:rFonts w:ascii="宋体" w:eastAsia="宋体" w:hAnsi="宋体" w:cs="宋体"/>
+          <w:kern w:val="0"/>
+          <w:sz w:val="24"/>
+          <w:szCs w:val="24"/>
+        </w:rPr>
+      </w:pPr>
+      <w:r>
+        <w:rPr>
+          <w:rFonts w:ascii="宋体" w:eastAsia="宋体" w:hAnsi="宋体" w:cs="宋体"/>
+          <w:kern w:val="0"/>
+          <w:sz w:val="24"/>
+          <w:szCs w:val="24"/>
+        </w:rPr>
+        <w:t>4.需求验证</w:t>
+      </w:r>
+    </w:p>
+    <w:p>
+      <w:pPr>
+        <w:widowControl/>
+        <w:spacing w:before="100" w:beforeAutospacing="1" w:after="100" w:afterAutospacing="1"/>
+        <w:jc w:val="left"/>
+        <w:rPr>
+          <w:rFonts w:ascii="宋体" w:eastAsia="宋体" w:hAnsi="宋体" w:cs="宋体"/>
+          <w:kern w:val="0"/>
+          <w:sz w:val="24"/>
+          <w:szCs w:val="24"/>
+        </w:rPr>
+      </w:pPr>
+      <w:r>
+        <w:rPr>
+          <w:rFonts w:ascii="宋体" w:eastAsia="宋体" w:hAnsi="宋体" w:cs="宋体"/>
+          <w:kern w:val="0"/>
+          <w:sz w:val="24"/>
+          <w:szCs w:val="24"/>
+        </w:rPr>
+        <w:t>需求验证，通过开需求评审会，项目组成员讨论的方式对需求加以验证。</w:t>
+      </w:r>
+    </w:p>
+    <w:p>
+      <w:pPr>
+        <w:widowControl/>
+        <w:jc w:val="left"/>
+        <w:rPr>
+          <w:rFonts w:ascii="宋体" w:eastAsia="宋体" w:hAnsi="宋体" w:cs="宋体"/>
+          <w:kern w:val="0"/>
+          <w:sz w:val="24"/>
+          <w:szCs w:val="24"/>
+        </w:rPr>
+      </w:pPr>
+      <w:r>
+        <w:rPr>
+          <w:rFonts w:ascii="宋体" w:eastAsia="宋体" w:hAnsi="宋体" w:cs="宋体"/>
+          <w:kern w:val="0"/>
+          <w:sz w:val="24"/>
+          <w:szCs w:val="24"/>
+        </w:rPr>
+        <w:br/>
+      </w:r>
+      <w:r>
+        <w:rPr>
+          <w:rFonts w:ascii="宋体" w:eastAsia="宋体" w:hAnsi="宋体" w:cs="宋体"/>
+          <w:kern w:val="0"/>
+          <w:sz w:val="24"/>
+          <w:szCs w:val="24"/>
+        </w:rPr>
+        <w:br/>
+        <w:t>作者：欣然_d454</w:t>
+      </w:r>
+      <w:r>
+        <w:rPr>
+          <w:rFonts w:ascii="宋体" w:eastAsia="宋体" w:hAnsi="宋体" w:cs="宋体"/>
+          <w:kern w:val="0"/>
+          <w:sz w:val="24"/>
+          <w:szCs w:val="24"/>
+        </w:rPr>
+        <w:br/>
+        <w:t>链接：https://www.jianshu.com/p/cc70edbede28</w:t>
+      </w:r>
+      <w:r>
+        <w:rPr>
+          <w:rFonts w:ascii="宋体" w:eastAsia="宋体" w:hAnsi="宋体" w:cs="宋体"/>
+          <w:kern w:val="0"/>
+          <w:sz w:val="24"/>
+          <w:szCs w:val="24"/>
+        </w:rPr>
+        <w:br/>
+      </w:r>
+      <w:r>
+        <w:rPr>
+          <w:rFonts w:ascii="宋体" w:eastAsia="宋体" w:hAnsi="宋体" w:cs="宋体"/>
+          <w:kern w:val="0"/>
+          <w:sz w:val="24"/>
+          <w:szCs w:val="24"/>
+        </w:rPr>
+        <w:lastRenderedPageBreak/>
+        <w:t>来源：简书</w:t>
+      </w:r>
+      <w:r>
+        <w:rPr>
+          <w:rFonts w:ascii="宋体" w:eastAsia="宋体" w:hAnsi="宋体" w:cs="宋体"/>
+          <w:kern w:val="0"/>
+          <w:sz w:val="24"/>
+          <w:szCs w:val="24"/>
+        </w:rPr>
+        <w:br/>
+        <w:t>著作权归作者所有。商业转载请联系作者获得授权，非商业转载请注明出处。</w:t>
+      </w:r>
+    </w:p>
+    <w:p>
+      <w:pPr>
+        <w:ind w:firstLineChars="100" w:firstLine="210"/>
+        <w:rPr>
+          <w:rFonts w:ascii="宋体" w:hAnsi="宋体" w:cs="宋体" w:hint="eastAsia"/>
+          <w:color w:val="000000"/>
+          <w:kern w:val="0"/>
+          <w:szCs w:val="18"/>
+        </w:rPr>
+      </w:pPr>
+    </w:p>
+    <w:p>
+      <w:pPr>
+        <w:ind w:firstLineChars="100" w:firstLine="210"/>
+        <w:rPr>
+          <w:rFonts w:ascii="宋体" w:hAnsi="宋体" w:cs="宋体"/>
+          <w:color w:val="000000"/>
+          <w:kern w:val="0"/>
+          <w:szCs w:val="18"/>
+        </w:rPr>
+      </w:pPr>
+      <w:r>
+        <w:rPr>
+          <w:noProof/>
+        </w:rPr>
+        <mc:AlternateContent>
+          <mc:Choice Requires="wps">
+            <w:drawing>
+              <wp:inline distT="0" distB="0" distL="0" distR="0" wp14:anchorId="311229EC" wp14:editId="325845E7">
+                <wp:extent cx="304800" cy="304800"/>
+                <wp:effectExtent l="0" t="0" r="0" b="0"/>
+                <wp:docPr id="2" name="矩形 2"/>
+                <wp:cNvGraphicFramePr>
+                  <a:graphicFrameLocks xmlns:a="http://schemas.openxmlformats.org/drawingml/2006/main" noChangeAspect="1"/>
+                </wp:cNvGraphicFramePr>
+                <a:graphic xmlns:a="http://schemas.openxmlformats.org/drawingml/2006/main">
+                  <a:graphicData uri="http://schemas.microsoft.com/office/word/2010/wordprocessingShape">
+                    <wps:wsp>
+                      <wps:cNvSpPr>
+                        <a:spLocks noChangeAspect="1" noChangeArrowheads="1"/>
+                      </wps:cNvSpPr>
+                      <wps:spPr bwMode="auto">
+                        <a:xfrm>
+                          <a:off x="0" y="0"/>
+                          <a:ext cx="304800" cy="304800"/>
+                        </a:xfrm>
+                        <a:prstGeom prst="rect">
+                          <a:avLst/>
+                        </a:prstGeom>
+                        <a:noFill/>
+                        <a:ln>
+                          <a:noFill/>
+                        </a:ln>
+                        <a:extLst>
+                          <a:ext uri="{909E8E84-426E-40DD-AFC4-6F175D3DCCD1}">
+                            <a14:hiddenFill xmlns:a14="http://schemas.microsoft.com/office/drawing/2010/main">
+                              <a:solidFill>
+                                <a:srgbClr val="FFFFFF"/>
+                              </a:solidFill>
+                            </a14:hiddenFill>
+                          </a:ext>
+                          <a:ext uri="{91240B29-F687-4F45-9708-019B960494DF}">
+                            <a14:hiddenLine xmlns:a14="http://schemas.microsoft.com/office/drawing/2010/main" w="9525">
+                              <a:solidFill>
+                                <a:srgbClr val="000000"/>
+                              </a:solidFill>
+                              <a:miter lim="800000"/>
+                              <a:headEnd/>
+                              <a:tailEnd/>
+                            </a14:hiddenLine>
+                          </a:ext>
+                        </a:extLst>
+                      </wps:spPr>
+                      <wps:bodyPr rot="0" vert="horz" wrap="square" lIns="91440" tIns="45720" rIns="91440" bIns="45720" anchor="t" anchorCtr="0" upright="1">
+                        <a:noAutofit/>
+                      </wps:bodyPr>
+                    </wps:wsp>
+                  </a:graphicData>
+                </a:graphic>
+              </wp:inline>
+            </w:drawing>
+          </mc:Choice>
+          <mc:Fallback>
+            <w:pict>
+              <v:rect w14:anchorId="1742A6FD" id="矩形 2" o:spid="_x0000_s1026" style="width:24pt;height:24pt;visibility:visible;mso-wrap-style:square;mso-left-percent:-10001;mso-top-percent:-10001;mso-position-horizontal:absolute;mso-position-horizontal-relative:char;mso-position-vertical:absolute;mso-position-vertical-relative:line;mso-left-percent:-10001;mso-top-percent:-10001;v-text-anchor:top" o:gfxdata="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" filled="f" stroked="f">
+                <o:lock v:ext="edit" aspectratio="t"/>
+                <w10:anchorlock/>
+              </v:rect>
+            </w:pict>
+          </mc:Fallback>
+        </mc:AlternateContent>
+      </w:r>
+      <w:r>
+        <w:rPr>
+          <w:rFonts w:ascii="宋体" w:hAnsi="宋体" w:cs="宋体"/>
+          <w:color w:val="000000"/>
+          <w:kern w:val="0"/>
+          <w:szCs w:val="18"/>
+        </w:rPr>
+        <w:drawing>
+          <wp:inline distT="0" distB="0" distL="0" distR="0" wp14:anchorId="761DFD62" wp14:editId="778E9428">
+            <wp:extent cx="4715533" cy="2362530"/>
+            <wp:effectExtent l="0" t="0" r="0" b="0"/>
+            <wp:docPr id="3" name="图片 3"/>
+            <wp:cNvGraphicFramePr>
+              <a:graphicFrameLocks xmlns:a="http://schemas.openxmlformats.org/drawingml/2006/main" noChangeAspect="1"/>
+            </wp:cNvGraphicFramePr>
+            <a:graphic xmlns:a="http://schemas.openxmlformats.org/drawingml/2006/main">
+              <a:graphicData uri="http://schemas.openxmlformats.org/drawingml/2006/picture">
+                <pic:pic xmlns:pic="http://schemas.openxmlformats.org/drawingml/2006/picture">
+                  <pic:nvPicPr>
+                    <pic:cNvPr id="1" name=""/>
+                    <pic:cNvPicPr/>
+                  </pic:nvPicPr>
+                  <pic:blipFill>
+                    <a:blip r:embed="rId6"/>
+                    <a:stretch>
+                      <a:fillRect/>
+                    </a:stretch>
+                  </pic:blipFill>
+                  <pic:spPr>
+                    <a:xfrm>
+                      <a:off x="0" y="0"/>
+                      <a:ext cx="4715533" cy="2362530"/>
+                    </a:xfrm>
+                    <a:prstGeom prst="rect">
+                      <a:avLst/>
+                    </a:prstGeom>
+                  </pic:spPr>
+                </pic:pic>
+              </a:graphicData>
+            </a:graphic>
+          </wp:inline>
+        </w:drawing>
+      </w:r>
+    </w:p>
+    <w:p>
+      <w:pPr>
+        <w:ind w:firstLineChars="100" w:firstLine="210"/>
+        <w:rPr>
           <w:rFonts w:hint="eastAsia"/>
         </w:rPr>
       </w:pPr>
       <w:r>
         <w:rPr>
-          <w:rFonts w:ascii="宋体" w:hAnsi="宋体" w:cs="宋体" w:hint="eastAsia"/>
-          <w:color w:val="000000"/>
-          <w:kern w:val="0"/>
-          <w:szCs w:val="18"/>
-        </w:rPr>
-        <w:t>《软件测试计划》</w:t>
+          <w:noProof/>
+        </w:rPr>
+        <mc:AlternateContent>
+          <mc:Choice Requires="wps">
+            <w:drawing>
+              <wp:inline distT="0" distB="0" distL="0" distR="0" wp14:anchorId="052C2341" wp14:editId="332F8757">
+                <wp:extent cx="304800" cy="304800"/>
+                <wp:effectExtent l="0" t="0" r="0" b="0"/>
+                <wp:docPr id="1" name="矩形 1"/>
+                <wp:cNvGraphicFramePr>
+                  <a:graphicFrameLocks xmlns:a="http://schemas.openxmlformats.org/drawingml/2006/main" noChangeAspect="1"/>
+                </wp:cNvGraphicFramePr>
+                <a:graphic xmlns:a="http://schemas.openxmlformats.org/drawingml/2006/main">
+                  <a:graphicData uri="http://schemas.microsoft.com/office/word/2010/wordprocessingShape">
+                    <wps:wsp>
+                      <wps:cNvSpPr>
+                        <a:spLocks noChangeAspect="1" noChangeArrowheads="1"/>
+                      </wps:cNvSpPr>
+                      <wps:spPr bwMode="auto">
+                        <a:xfrm>
+                          <a:off x="0" y="0"/>
+                          <a:ext cx="304800" cy="304800"/>
+                        </a:xfrm>
+                        <a:prstGeom prst="rect">
+                          <a:avLst/>
+                        </a:prstGeom>
+                        <a:noFill/>
+                        <a:ln>
+                          <a:noFill/>
+                        </a:ln>
+                        <a:extLst>
+                          <a:ext uri="{909E8E84-426E-40DD-AFC4-6F175D3DCCD1}">
+                            <a14:hiddenFill xmlns:a14="http://schemas.microsoft.com/office/drawing/2010/main">
+                              <a:solidFill>
+                                <a:srgbClr val="FFFFFF"/>
+                              </a:solidFill>
+                            </a14:hiddenFill>
+                          </a:ext>
+                          <a:ext uri="{91240B29-F687-4F45-9708-019B960494DF}">
+                            <a14:hiddenLine xmlns:a14="http://schemas.microsoft.com/office/drawing/2010/main" w="9525">
+                              <a:solidFill>
+                                <a:srgbClr val="000000"/>
+                              </a:solidFill>
+                              <a:miter lim="800000"/>
+                              <a:headEnd/>
+                              <a:tailEnd/>
+                            </a14:hiddenLine>
+                          </a:ext>
+                        </a:extLst>
+                      </wps:spPr>
+                      <wps:bodyPr rot="0" vert="horz" wrap="square" lIns="91440" tIns="45720" rIns="91440" bIns="45720" anchor="t" anchorCtr="0" upright="1">
+                        <a:noAutofit/>
+                      </wps:bodyPr>
+                    </wps:wsp>
+                  </a:graphicData>
+                </a:graphic>
+              </wp:inline>
+            </w:drawing>
+          </mc:Choice>
+          <mc:Fallback>
+            <w:pict>
+              <v:rect w14:anchorId="7003D0D1" id="矩形 1" o:spid="_x0000_s1026" style="width:24pt;height:24pt;visibility:visible;mso-wrap-style:square;mso-left-percent:-10001;mso-top-percent:-10001;mso-position-horizontal:absolute;mso-position-horizontal-relative:char;mso-position-vertical:absolute;mso-position-vertical-relative:line;mso-left-percent:-10001;mso-top-percent:-10001;v-text-anchor:top" o:gfxdata="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" filled="f" stroked="f">
+                <o:lock v:ext="edit" aspectratio="t"/>
+                <w10:anchorlock/>
+              </v:rect>
+            </w:pict>
+          </mc:Fallback>
+        </mc:AlternateContent>
       </w:r>
     </w:p>
     <w:sectPr>
@@ -752,6 +1375,25 @@
       <w:szCs w:val="18"/>
     </w:rPr>
   </w:style>
+  <w:style w:type="paragraph" w:styleId="a7">
+    <w:name w:val="Normal (Web)"/>
+    <w:basedOn w:val="a"/>
+    <w:uiPriority w:val="99"/>
+    <w:semiHidden/>
+    <w:unhideWhenUsed/>
+    <w:rsid w:val="00457EFE"/>
+    <w:pPr>
+      <w:widowControl/>
+      <w:spacing w:before="100" w:beforeAutospacing="1" w:after="100" w:afterAutospacing="1"/>
+      <w:jc w:val="left"/>
+    </w:pPr>
+    <w:rPr>
+      <w:rFonts w:ascii="宋体" w:eastAsia="宋体" w:hAnsi="宋体" w:cs="宋体"/>
+      <w:kern w:val="0"/>
+      <w:sz w:val="24"/>
+      <w:szCs w:val="24"/>
+    </w:rPr>
+  </w:style>
 </w:styles>
 </file>
 

--- a/项目文档/需求分析报告.docx
+++ b/项目文档/需求分析报告.docx
@@ -6599,6 +6599,60 @@
         </w:rPr>
         <w:lastRenderedPageBreak/>
         <w:drawing>
+          <wp:inline distT="0" distB="0" distL="0" distR="0" wp14:anchorId="16775559" wp14:editId="033FDFC8">
+            <wp:extent cx="5426710" cy="3713480"/>
+            <wp:effectExtent l="0" t="0" r="2540" b="1270"/>
+            <wp:docPr id="1" name="图片 1"/>
+            <wp:cNvGraphicFramePr>
+              <a:graphicFrameLocks xmlns:a="http://schemas.openxmlformats.org/drawingml/2006/main" noChangeAspect="1"/>
+            </wp:cNvGraphicFramePr>
+            <a:graphic xmlns:a="http://schemas.openxmlformats.org/drawingml/2006/main">
+              <a:graphicData uri="http://schemas.openxmlformats.org/drawingml/2006/picture">
+                <pic:pic xmlns:pic="http://schemas.openxmlformats.org/drawingml/2006/picture">
+                  <pic:nvPicPr>
+                    <pic:cNvPr id="0" name="Picture 1"/>
+                    <pic:cNvPicPr>
+                      <a:picLocks noChangeAspect="1" noChangeArrowheads="1"/>
+                    </pic:cNvPicPr>
+                  </pic:nvPicPr>
+                  <pic:blipFill>
+                    <a:blip r:embed="rId15">
+                      <a:extLst>
+                        <a:ext uri="{28A0092B-C50C-407E-A947-70E740481C1C}">
+                          <a14:useLocalDpi xmlns:a14="http://schemas.microsoft.com/office/drawing/2010/main" val="0"/>
+                        </a:ext>
+                      </a:extLst>
+                    </a:blip>
+                    <a:srcRect/>
+                    <a:stretch>
+                      <a:fillRect/>
+                    </a:stretch>
+                  </pic:blipFill>
+                  <pic:spPr bwMode="auto">
+                    <a:xfrm>
+                      <a:off x="0" y="0"/>
+                      <a:ext cx="5426710" cy="3713480"/>
+                    </a:xfrm>
+                    <a:prstGeom prst="rect">
+                      <a:avLst/>
+                    </a:prstGeom>
+                    <a:noFill/>
+                    <a:ln>
+                      <a:noFill/>
+                    </a:ln>
+                  </pic:spPr>
+                </pic:pic>
+              </a:graphicData>
+            </a:graphic>
+          </wp:inline>
+        </w:drawing>
+      </w:r>
+      <w:r>
+        <w:rPr>
+          <w:rFonts w:asciiTheme="minorEastAsia" w:eastAsiaTheme="minorEastAsia" w:hAnsiTheme="minorEastAsia"/>
+          <w:noProof/>
+        </w:rPr>
+        <w:drawing>
           <wp:inline distT="0" distB="0" distL="0" distR="0" wp14:anchorId="427A1314" wp14:editId="603ACD97">
             <wp:extent cx="5426710" cy="3503930"/>
             <wp:effectExtent l="0" t="0" r="2540" b="1270"/>
@@ -6614,7 +6668,7 @@
                     <pic:cNvPicPr/>
                   </pic:nvPicPr>
                   <pic:blipFill>
-                    <a:blip r:embed="rId15"/>
+                    <a:blip r:embed="rId16"/>
                     <a:stretch>
                       <a:fillRect/>
                     </a:stretch>
@@ -6695,6 +6749,7 @@
           <w:b/>
           <w:bCs/>
         </w:rPr>
+        <w:lastRenderedPageBreak/>
         <w:t xml:space="preserve">4.3 </w:t>
       </w:r>
       <w:r>
@@ -6817,6 +6872,61 @@
           <w:noProof/>
         </w:rPr>
       </w:pPr>
+      <w:r>
+        <w:rPr>
+          <w:rFonts w:asciiTheme="minorEastAsia" w:eastAsiaTheme="minorEastAsia" w:hAnsiTheme="minorEastAsia"/>
+          <w:noProof/>
+        </w:rPr>
+        <w:lastRenderedPageBreak/>
+        <w:drawing>
+          <wp:inline distT="0" distB="0" distL="0" distR="0" wp14:anchorId="709788A1" wp14:editId="302A603A">
+            <wp:extent cx="5426710" cy="5033010"/>
+            <wp:effectExtent l="0" t="0" r="2540" b="0"/>
+            <wp:docPr id="2" name="图片 2"/>
+            <wp:cNvGraphicFramePr>
+              <a:graphicFrameLocks xmlns:a="http://schemas.openxmlformats.org/drawingml/2006/main" noChangeAspect="1"/>
+            </wp:cNvGraphicFramePr>
+            <a:graphic xmlns:a="http://schemas.openxmlformats.org/drawingml/2006/main">
+              <a:graphicData uri="http://schemas.openxmlformats.org/drawingml/2006/picture">
+                <pic:pic xmlns:pic="http://schemas.openxmlformats.org/drawingml/2006/picture">
+                  <pic:nvPicPr>
+                    <pic:cNvPr id="0" name="Picture 2"/>
+                    <pic:cNvPicPr>
+                      <a:picLocks noChangeAspect="1" noChangeArrowheads="1"/>
+                    </pic:cNvPicPr>
+                  </pic:nvPicPr>
+                  <pic:blipFill>
+                    <a:blip r:embed="rId17">
+                      <a:extLst>
+                        <a:ext uri="{28A0092B-C50C-407E-A947-70E740481C1C}">
+                          <a14:useLocalDpi xmlns:a14="http://schemas.microsoft.com/office/drawing/2010/main" val="0"/>
+                        </a:ext>
+                      </a:extLst>
+                    </a:blip>
+                    <a:srcRect/>
+                    <a:stretch>
+                      <a:fillRect/>
+                    </a:stretch>
+                  </pic:blipFill>
+                  <pic:spPr bwMode="auto">
+                    <a:xfrm>
+                      <a:off x="0" y="0"/>
+                      <a:ext cx="5426710" cy="5033010"/>
+                    </a:xfrm>
+                    <a:prstGeom prst="rect">
+                      <a:avLst/>
+                    </a:prstGeom>
+                    <a:noFill/>
+                    <a:ln>
+                      <a:noFill/>
+                    </a:ln>
+                  </pic:spPr>
+                </pic:pic>
+              </a:graphicData>
+            </a:graphic>
+          </wp:inline>
+        </w:drawing>
+      </w:r>
       <w:r>
         <w:rPr>
           <w:rFonts w:asciiTheme="minorEastAsia" w:eastAsiaTheme="minorEastAsia" w:hAnsiTheme="minorEastAsia"/>
@@ -6839,7 +6949,7 @@
                     <pic:cNvPicPr/>
                   </pic:nvPicPr>
                   <pic:blipFill rotWithShape="1">
-                    <a:blip r:embed="rId16"/>
+                    <a:blip r:embed="rId18"/>
                     <a:srcRect l="7816" r="625"/>
                     <a:stretch/>
                   </pic:blipFill>
@@ -7689,6 +7799,62 @@
           <w:rFonts w:asciiTheme="minorEastAsia" w:eastAsiaTheme="minorEastAsia" w:hAnsiTheme="minorEastAsia"/>
           <w:noProof/>
         </w:rPr>
+        <w:lastRenderedPageBreak/>
+        <w:drawing>
+          <wp:inline distT="0" distB="0" distL="0" distR="0" wp14:anchorId="63D7297C" wp14:editId="1C69095B">
+            <wp:extent cx="5389880" cy="4668520"/>
+            <wp:effectExtent l="0" t="0" r="1270" b="0"/>
+            <wp:docPr id="3" name="图片 3"/>
+            <wp:cNvGraphicFramePr>
+              <a:graphicFrameLocks xmlns:a="http://schemas.openxmlformats.org/drawingml/2006/main" noChangeAspect="1"/>
+            </wp:cNvGraphicFramePr>
+            <a:graphic xmlns:a="http://schemas.openxmlformats.org/drawingml/2006/main">
+              <a:graphicData uri="http://schemas.openxmlformats.org/drawingml/2006/picture">
+                <pic:pic xmlns:pic="http://schemas.openxmlformats.org/drawingml/2006/picture">
+                  <pic:nvPicPr>
+                    <pic:cNvPr id="0" name="Picture 3"/>
+                    <pic:cNvPicPr>
+                      <a:picLocks noChangeAspect="1" noChangeArrowheads="1"/>
+                    </pic:cNvPicPr>
+                  </pic:nvPicPr>
+                  <pic:blipFill>
+                    <a:blip r:embed="rId19">
+                      <a:extLst>
+                        <a:ext uri="{28A0092B-C50C-407E-A947-70E740481C1C}">
+                          <a14:useLocalDpi xmlns:a14="http://schemas.microsoft.com/office/drawing/2010/main" val="0"/>
+                        </a:ext>
+                      </a:extLst>
+                    </a:blip>
+                    <a:srcRect/>
+                    <a:stretch>
+                      <a:fillRect/>
+                    </a:stretch>
+                  </pic:blipFill>
+                  <pic:spPr bwMode="auto">
+                    <a:xfrm>
+                      <a:off x="0" y="0"/>
+                      <a:ext cx="5389880" cy="4668520"/>
+                    </a:xfrm>
+                    <a:prstGeom prst="rect">
+                      <a:avLst/>
+                    </a:prstGeom>
+                    <a:noFill/>
+                    <a:ln>
+                      <a:noFill/>
+                    </a:ln>
+                  </pic:spPr>
+                </pic:pic>
+              </a:graphicData>
+            </a:graphic>
+          </wp:inline>
+        </w:drawing>
+      </w:r>
+      <w:r>
+        <w:rPr>
+          <w:rFonts w:asciiTheme="minorEastAsia" w:eastAsiaTheme="minorEastAsia" w:hAnsiTheme="minorEastAsia"/>
+          <w:noProof/>
+        </w:rPr>
+        <w:lastRenderedPageBreak/>
         <w:drawing>
           <wp:inline distT="0" distB="0" distL="0" distR="0" wp14:anchorId="095178A1" wp14:editId="158D702A">
             <wp:extent cx="4919031" cy="3609975"/>
@@ -7705,7 +7871,7 @@
                     <pic:cNvPicPr/>
                   </pic:nvPicPr>
                   <pic:blipFill rotWithShape="1">
-                    <a:blip r:embed="rId17"/>
+                    <a:blip r:embed="rId20"/>
                     <a:srcRect r="9355"/>
                     <a:stretch/>
                   </pic:blipFill>
@@ -7745,7 +7911,6 @@
         <w:rPr>
           <w:rFonts w:asciiTheme="minorEastAsia" w:eastAsiaTheme="minorEastAsia" w:hAnsiTheme="minorEastAsia" w:cs="微软雅黑"/>
         </w:rPr>
-        <w:lastRenderedPageBreak/>
         <w:t xml:space="preserve">图 </w:t>
       </w:r>
       <w:r>
@@ -7983,6 +8148,7 @@
           <w:rFonts w:asciiTheme="minorEastAsia" w:eastAsiaTheme="minorEastAsia" w:hAnsiTheme="minorEastAsia" w:cs="微软雅黑" w:hint="eastAsia"/>
           <w:sz w:val="24"/>
         </w:rPr>
+        <w:lastRenderedPageBreak/>
         <w:t>4.</w:t>
       </w:r>
       <w:r>
@@ -8207,7 +8373,6 @@
         <w:rPr>
           <w:rFonts w:ascii="黑体" w:eastAsia="黑体" w:hAnsi="黑体"/>
         </w:rPr>
-        <w:lastRenderedPageBreak/>
         <w:t xml:space="preserve">4.5.4 </w:t>
       </w:r>
       <w:r>
@@ -8402,7 +8567,7 @@
                     <pic:cNvPicPr/>
                   </pic:nvPicPr>
                   <pic:blipFill>
-                    <a:blip r:embed="rId18"/>
+                    <a:blip r:embed="rId21"/>
                     <a:stretch>
                       <a:fillRect/>
                     </a:stretch>
@@ -9588,12 +9753,12 @@
       </w:r>
     </w:p>
     <w:sectPr>
-      <w:headerReference w:type="even" r:id="rId19"/>
-      <w:headerReference w:type="default" r:id="rId20"/>
-      <w:footerReference w:type="even" r:id="rId21"/>
-      <w:footerReference w:type="default" r:id="rId22"/>
-      <w:headerReference w:type="first" r:id="rId23"/>
-      <w:footerReference w:type="first" r:id="rId24"/>
+      <w:headerReference w:type="even" r:id="rId22"/>
+      <w:headerReference w:type="default" r:id="rId23"/>
+      <w:footerReference w:type="even" r:id="rId24"/>
+      <w:footerReference w:type="default" r:id="rId25"/>
+      <w:headerReference w:type="first" r:id="rId26"/>
+      <w:footerReference w:type="first" r:id="rId27"/>
       <w:pgSz w:w="11906" w:h="16838"/>
       <w:pgMar w:top="1445" w:right="1560" w:bottom="1562" w:left="1800" w:header="856" w:footer="1239" w:gutter="0"/>
       <w:cols w:space="720"/>

--- a/项目文档/需求分析报告.docx
+++ b/项目文档/需求分析报告.docx
@@ -6649,47 +6649,6 @@
       </w:r>
       <w:r>
         <w:rPr>
-          <w:rFonts w:asciiTheme="minorEastAsia" w:eastAsiaTheme="minorEastAsia" w:hAnsiTheme="minorEastAsia"/>
-          <w:noProof/>
-        </w:rPr>
-        <w:drawing>
-          <wp:inline distT="0" distB="0" distL="0" distR="0" wp14:anchorId="427A1314" wp14:editId="603ACD97">
-            <wp:extent cx="5426710" cy="3503930"/>
-            <wp:effectExtent l="0" t="0" r="2540" b="1270"/>
-            <wp:docPr id="5" name="图片 5"/>
-            <wp:cNvGraphicFramePr>
-              <a:graphicFrameLocks xmlns:a="http://schemas.openxmlformats.org/drawingml/2006/main" noChangeAspect="1"/>
-            </wp:cNvGraphicFramePr>
-            <a:graphic xmlns:a="http://schemas.openxmlformats.org/drawingml/2006/main">
-              <a:graphicData uri="http://schemas.openxmlformats.org/drawingml/2006/picture">
-                <pic:pic xmlns:pic="http://schemas.openxmlformats.org/drawingml/2006/picture">
-                  <pic:nvPicPr>
-                    <pic:cNvPr id="1" name=""/>
-                    <pic:cNvPicPr/>
-                  </pic:nvPicPr>
-                  <pic:blipFill>
-                    <a:blip r:embed="rId16"/>
-                    <a:stretch>
-                      <a:fillRect/>
-                    </a:stretch>
-                  </pic:blipFill>
-                  <pic:spPr>
-                    <a:xfrm>
-                      <a:off x="0" y="0"/>
-                      <a:ext cx="5426710" cy="3503930"/>
-                    </a:xfrm>
-                    <a:prstGeom prst="rect">
-                      <a:avLst/>
-                    </a:prstGeom>
-                  </pic:spPr>
-                </pic:pic>
-              </a:graphicData>
-            </a:graphic>
-          </wp:inline>
-        </w:drawing>
-      </w:r>
-      <w:r>
-        <w:rPr>
           <w:rFonts w:asciiTheme="minorEastAsia" w:eastAsiaTheme="minorEastAsia" w:hAnsiTheme="minorEastAsia" w:cs="Times New Roman"/>
           <w:sz w:val="24"/>
         </w:rPr>
@@ -6749,7 +6708,6 @@
           <w:b/>
           <w:bCs/>
         </w:rPr>
-        <w:lastRenderedPageBreak/>
         <w:t xml:space="preserve">4.3 </w:t>
       </w:r>
       <w:r>
@@ -6896,7 +6854,7 @@
                     </pic:cNvPicPr>
                   </pic:nvPicPr>
                   <pic:blipFill>
-                    <a:blip r:embed="rId17">
+                    <a:blip r:embed="rId16">
                       <a:extLst>
                         <a:ext uri="{28A0092B-C50C-407E-A947-70E740481C1C}">
                           <a14:useLocalDpi xmlns:a14="http://schemas.microsoft.com/office/drawing/2010/main" val="0"/>
@@ -6927,55 +6885,6 @@
           </wp:inline>
         </w:drawing>
       </w:r>
-      <w:r>
-        <w:rPr>
-          <w:rFonts w:asciiTheme="minorEastAsia" w:eastAsiaTheme="minorEastAsia" w:hAnsiTheme="minorEastAsia"/>
-          <w:noProof/>
-        </w:rPr>
-        <w:lastRenderedPageBreak/>
-        <w:drawing>
-          <wp:inline distT="0" distB="0" distL="0" distR="0" wp14:anchorId="4AEE0634" wp14:editId="2870C565">
-            <wp:extent cx="4968607" cy="3319124"/>
-            <wp:effectExtent l="0" t="0" r="3810" b="0"/>
-            <wp:docPr id="7" name="图片 7"/>
-            <wp:cNvGraphicFramePr>
-              <a:graphicFrameLocks xmlns:a="http://schemas.openxmlformats.org/drawingml/2006/main" noChangeAspect="1"/>
-            </wp:cNvGraphicFramePr>
-            <a:graphic xmlns:a="http://schemas.openxmlformats.org/drawingml/2006/main">
-              <a:graphicData uri="http://schemas.openxmlformats.org/drawingml/2006/picture">
-                <pic:pic xmlns:pic="http://schemas.openxmlformats.org/drawingml/2006/picture">
-                  <pic:nvPicPr>
-                    <pic:cNvPr id="1" name=""/>
-                    <pic:cNvPicPr/>
-                  </pic:nvPicPr>
-                  <pic:blipFill rotWithShape="1">
-                    <a:blip r:embed="rId18"/>
-                    <a:srcRect l="7816" r="625"/>
-                    <a:stretch/>
-                  </pic:blipFill>
-                  <pic:spPr bwMode="auto">
-                    <a:xfrm>
-                      <a:off x="0" y="0"/>
-                      <a:ext cx="4968607" cy="3319124"/>
-                    </a:xfrm>
-                    <a:prstGeom prst="rect">
-                      <a:avLst/>
-                    </a:prstGeom>
-                    <a:ln>
-                      <a:noFill/>
-                    </a:ln>
-                    <a:extLst>
-                      <a:ext uri="{53640926-AAD7-44D8-BBD7-CCE9431645EC}">
-                        <a14:shadowObscured xmlns:a14="http://schemas.microsoft.com/office/drawing/2010/main"/>
-                      </a:ext>
-                    </a:extLst>
-                  </pic:spPr>
-                </pic:pic>
-              </a:graphicData>
-            </a:graphic>
-          </wp:inline>
-        </w:drawing>
-      </w:r>
     </w:p>
     <w:p>
       <w:pPr>
@@ -7199,6 +7108,7 @@
         <w:rPr>
           <w:rFonts w:asciiTheme="minorEastAsia" w:eastAsiaTheme="minorEastAsia" w:hAnsiTheme="minorEastAsia" w:cs="微软雅黑"/>
         </w:rPr>
+        <w:lastRenderedPageBreak/>
         <w:t>2</w:t>
       </w:r>
       <w:r>
@@ -7403,7 +7313,6 @@
           <w:sz w:val="24"/>
           <w:szCs w:val="21"/>
         </w:rPr>
-        <w:lastRenderedPageBreak/>
         <w:t>4.3.1.</w:t>
       </w:r>
       <w:r>
@@ -7818,7 +7727,7 @@
                     </pic:cNvPicPr>
                   </pic:nvPicPr>
                   <pic:blipFill>
-                    <a:blip r:embed="rId19">
+                    <a:blip r:embed="rId17">
                       <a:extLst>
                         <a:ext uri="{28A0092B-C50C-407E-A947-70E740481C1C}">
                           <a14:useLocalDpi xmlns:a14="http://schemas.microsoft.com/office/drawing/2010/main" val="0"/>
@@ -7849,55 +7758,6 @@
           </wp:inline>
         </w:drawing>
       </w:r>
-      <w:r>
-        <w:rPr>
-          <w:rFonts w:asciiTheme="minorEastAsia" w:eastAsiaTheme="minorEastAsia" w:hAnsiTheme="minorEastAsia"/>
-          <w:noProof/>
-        </w:rPr>
-        <w:lastRenderedPageBreak/>
-        <w:drawing>
-          <wp:inline distT="0" distB="0" distL="0" distR="0" wp14:anchorId="095178A1" wp14:editId="158D702A">
-            <wp:extent cx="4919031" cy="3609975"/>
-            <wp:effectExtent l="0" t="0" r="0" b="0"/>
-            <wp:docPr id="8" name="图片 8"/>
-            <wp:cNvGraphicFramePr>
-              <a:graphicFrameLocks xmlns:a="http://schemas.openxmlformats.org/drawingml/2006/main" noChangeAspect="1"/>
-            </wp:cNvGraphicFramePr>
-            <a:graphic xmlns:a="http://schemas.openxmlformats.org/drawingml/2006/main">
-              <a:graphicData uri="http://schemas.openxmlformats.org/drawingml/2006/picture">
-                <pic:pic xmlns:pic="http://schemas.openxmlformats.org/drawingml/2006/picture">
-                  <pic:nvPicPr>
-                    <pic:cNvPr id="1" name=""/>
-                    <pic:cNvPicPr/>
-                  </pic:nvPicPr>
-                  <pic:blipFill rotWithShape="1">
-                    <a:blip r:embed="rId20"/>
-                    <a:srcRect r="9355"/>
-                    <a:stretch/>
-                  </pic:blipFill>
-                  <pic:spPr bwMode="auto">
-                    <a:xfrm>
-                      <a:off x="0" y="0"/>
-                      <a:ext cx="4919031" cy="3609975"/>
-                    </a:xfrm>
-                    <a:prstGeom prst="rect">
-                      <a:avLst/>
-                    </a:prstGeom>
-                    <a:ln>
-                      <a:noFill/>
-                    </a:ln>
-                    <a:extLst>
-                      <a:ext uri="{53640926-AAD7-44D8-BBD7-CCE9431645EC}">
-                        <a14:shadowObscured xmlns:a14="http://schemas.microsoft.com/office/drawing/2010/main"/>
-                      </a:ext>
-                    </a:extLst>
-                  </pic:spPr>
-                </pic:pic>
-              </a:graphicData>
-            </a:graphic>
-          </wp:inline>
-        </w:drawing>
-      </w:r>
     </w:p>
     <w:p>
       <w:pPr>
@@ -8088,6 +7948,7 @@
           <w:rFonts w:asciiTheme="minorEastAsia" w:eastAsiaTheme="minorEastAsia" w:hAnsiTheme="minorEastAsia" w:cs="微软雅黑" w:hint="eastAsia"/>
           <w:sz w:val="24"/>
         </w:rPr>
+        <w:lastRenderedPageBreak/>
         <w:t>2.</w:t>
       </w:r>
       <w:r>
@@ -8148,7 +8009,6 @@
           <w:rFonts w:asciiTheme="minorEastAsia" w:eastAsiaTheme="minorEastAsia" w:hAnsiTheme="minorEastAsia" w:cs="微软雅黑" w:hint="eastAsia"/>
           <w:sz w:val="24"/>
         </w:rPr>
-        <w:lastRenderedPageBreak/>
         <w:t>4.</w:t>
       </w:r>
       <w:r>
@@ -8491,6 +8351,7 @@
           <w:b/>
           <w:bCs/>
         </w:rPr>
+        <w:lastRenderedPageBreak/>
         <w:t>5</w:t>
       </w:r>
       <w:r>
@@ -8552,7 +8413,6 @@
           <w:rFonts w:asciiTheme="minorEastAsia" w:eastAsiaTheme="minorEastAsia" w:hAnsiTheme="minorEastAsia"/>
           <w:noProof/>
         </w:rPr>
-        <w:lastRenderedPageBreak/>
         <w:drawing>
           <wp:inline distT="0" distB="0" distL="0" distR="0" wp14:anchorId="6E14AD28" wp14:editId="2A43D6B0">
             <wp:extent cx="4293870" cy="3891915"/>
@@ -8567,7 +8427,7 @@
                     <pic:cNvPicPr/>
                   </pic:nvPicPr>
                   <pic:blipFill>
-                    <a:blip r:embed="rId21"/>
+                    <a:blip r:embed="rId18"/>
                     <a:stretch>
                       <a:fillRect/>
                     </a:stretch>
@@ -9753,12 +9613,12 @@
       </w:r>
     </w:p>
     <w:sectPr>
-      <w:headerReference w:type="even" r:id="rId22"/>
-      <w:headerReference w:type="default" r:id="rId23"/>
-      <w:footerReference w:type="even" r:id="rId24"/>
-      <w:footerReference w:type="default" r:id="rId25"/>
-      <w:headerReference w:type="first" r:id="rId26"/>
-      <w:footerReference w:type="first" r:id="rId27"/>
+      <w:headerReference w:type="even" r:id="rId19"/>
+      <w:headerReference w:type="default" r:id="rId20"/>
+      <w:footerReference w:type="even" r:id="rId21"/>
+      <w:footerReference w:type="default" r:id="rId22"/>
+      <w:headerReference w:type="first" r:id="rId23"/>
+      <w:footerReference w:type="first" r:id="rId24"/>
       <w:pgSz w:w="11906" w:h="16838"/>
       <w:pgMar w:top="1445" w:right="1560" w:bottom="1562" w:left="1800" w:header="856" w:footer="1239" w:gutter="0"/>
       <w:cols w:space="720"/>
